--- a/Điểm Tự Đánh Giá.docx
+++ b/Điểm Tự Đánh Giá.docx
@@ -16,7 +16,7 @@
       </w:tblPr>
       <w:tblGrid>
         <w:gridCol w:w="4819"/>
-        <w:gridCol w:w="4819"/>
+        <w:gridCol w:w="4818"/>
       </w:tblGrid>
       <w:tr>
         <w:trPr/>
@@ -44,7 +44,7 @@
         </w:tc>
         <w:tc>
           <w:tcPr>
-            <w:tcW w:w="4819" w:type="dxa"/>
+            <w:tcW w:w="4818" w:type="dxa"/>
             <w:tcBorders>
               <w:top w:val="single" w:sz="2" w:space="0" w:color="000000"/>
               <w:start w:val="single" w:sz="2" w:space="0" w:color="000000"/>
@@ -91,7 +91,7 @@
         </w:tc>
         <w:tc>
           <w:tcPr>
-            <w:tcW w:w="4819" w:type="dxa"/>
+            <w:tcW w:w="4818" w:type="dxa"/>
             <w:tcBorders>
               <w:start w:val="single" w:sz="2" w:space="0" w:color="000000"/>
               <w:bottom w:val="single" w:sz="2" w:space="0" w:color="000000"/>
@@ -149,7 +149,7 @@
         </w:tc>
         <w:tc>
           <w:tcPr>
-            <w:tcW w:w="4819" w:type="dxa"/>
+            <w:tcW w:w="4818" w:type="dxa"/>
             <w:tcBorders>
               <w:start w:val="single" w:sz="2" w:space="0" w:color="000000"/>
               <w:bottom w:val="single" w:sz="2" w:space="0" w:color="000000"/>
@@ -195,7 +195,7 @@
         </w:tc>
         <w:tc>
           <w:tcPr>
-            <w:tcW w:w="4819" w:type="dxa"/>
+            <w:tcW w:w="4818" w:type="dxa"/>
             <w:tcBorders>
               <w:start w:val="single" w:sz="2" w:space="0" w:color="000000"/>
               <w:bottom w:val="single" w:sz="2" w:space="0" w:color="000000"/>
@@ -253,7 +253,7 @@
         </w:tc>
         <w:tc>
           <w:tcPr>
-            <w:tcW w:w="4819" w:type="dxa"/>
+            <w:tcW w:w="4818" w:type="dxa"/>
             <w:tcBorders>
               <w:start w:val="single" w:sz="2" w:space="0" w:color="000000"/>
               <w:bottom w:val="single" w:sz="2" w:space="0" w:color="000000"/>
@@ -299,7 +299,7 @@
         </w:tc>
         <w:tc>
           <w:tcPr>
-            <w:tcW w:w="4819" w:type="dxa"/>
+            <w:tcW w:w="4818" w:type="dxa"/>
             <w:tcBorders>
               <w:start w:val="single" w:sz="2" w:space="0" w:color="000000"/>
               <w:bottom w:val="single" w:sz="2" w:space="0" w:color="000000"/>
@@ -345,7 +345,7 @@
         </w:tc>
         <w:tc>
           <w:tcPr>
-            <w:tcW w:w="4819" w:type="dxa"/>
+            <w:tcW w:w="4818" w:type="dxa"/>
             <w:tcBorders>
               <w:start w:val="single" w:sz="2" w:space="0" w:color="000000"/>
               <w:bottom w:val="single" w:sz="2" w:space="0" w:color="000000"/>
@@ -391,7 +391,7 @@
         </w:tc>
         <w:tc>
           <w:tcPr>
-            <w:tcW w:w="4819" w:type="dxa"/>
+            <w:tcW w:w="4818" w:type="dxa"/>
             <w:tcBorders>
               <w:start w:val="single" w:sz="2" w:space="0" w:color="000000"/>
               <w:bottom w:val="single" w:sz="2" w:space="0" w:color="000000"/>
@@ -437,7 +437,7 @@
         </w:tc>
         <w:tc>
           <w:tcPr>
-            <w:tcW w:w="4819" w:type="dxa"/>
+            <w:tcW w:w="4818" w:type="dxa"/>
             <w:tcBorders>
               <w:start w:val="single" w:sz="2" w:space="0" w:color="000000"/>
               <w:bottom w:val="single" w:sz="2" w:space="0" w:color="000000"/>
@@ -495,7 +495,7 @@
         </w:tc>
         <w:tc>
           <w:tcPr>
-            <w:tcW w:w="4819" w:type="dxa"/>
+            <w:tcW w:w="4818" w:type="dxa"/>
             <w:tcBorders>
               <w:start w:val="single" w:sz="2" w:space="0" w:color="000000"/>
               <w:bottom w:val="single" w:sz="2" w:space="0" w:color="000000"/>
@@ -553,7 +553,7 @@
         </w:tc>
         <w:tc>
           <w:tcPr>
-            <w:tcW w:w="4819" w:type="dxa"/>
+            <w:tcW w:w="4818" w:type="dxa"/>
             <w:tcBorders>
               <w:start w:val="single" w:sz="2" w:space="0" w:color="000000"/>
               <w:bottom w:val="single" w:sz="2" w:space="0" w:color="000000"/>
@@ -575,6 +575,29 @@
         </w:tc>
       </w:tr>
     </w:tbl>
+    <w:p>
+      <w:pPr>
+        <w:pStyle w:val="Normal"/>
+        <w:bidi w:val="0"/>
+        <w:jc w:val="start"/>
+        <w:rPr/>
+      </w:pPr>
+      <w:r>
+        <w:rPr/>
+      </w:r>
+    </w:p>
+    <w:p>
+      <w:pPr>
+        <w:pStyle w:val="Normal"/>
+        <w:bidi w:val="0"/>
+        <w:jc w:val="start"/>
+        <w:rPr/>
+      </w:pPr>
+      <w:r>
+        <w:rPr/>
+        <w:t>link Youtube: https://youtu.be/qT1kmJ81clA</w:t>
+      </w:r>
+    </w:p>
     <w:p>
       <w:pPr>
         <w:pStyle w:val="Normal"/>
@@ -649,6 +672,7 @@
       <w:pgNumType w:fmt="decimal"/>
       <w:formProt w:val="false"/>
       <w:textDirection w:val="lrTb"/>
+      <w:docGrid w:type="default" w:linePitch="100" w:charSpace="0"/>
     </w:sectPr>
   </w:body>
 </w:document>
@@ -661,14 +685,12 @@
       <w:rPr>
         <w:rFonts w:ascii="Liberation Serif" w:hAnsi="Liberation Serif" w:eastAsia="Noto Serif CJK SC" w:cs="Lohit Devanagari"/>
         <w:kern w:val="2"/>
-        <w:sz w:val="24"/>
         <w:szCs w:val="24"/>
         <w:lang w:val="en-US" w:eastAsia="zh-CN" w:bidi="hi-IN"/>
       </w:rPr>
     </w:rPrDefault>
     <w:pPrDefault>
       <w:pPr>
-        <w:widowControl/>
         <w:suppressAutoHyphens w:val="true"/>
       </w:pPr>
     </w:pPrDefault>
@@ -678,7 +700,10 @@
     <w:qFormat/>
     <w:pPr>
       <w:widowControl/>
+      <w:suppressAutoHyphens w:val="true"/>
       <w:bidi w:val="0"/>
+      <w:spacing w:before="0" w:after="0"/>
+      <w:jc w:val="start"/>
     </w:pPr>
     <w:rPr>
       <w:rFonts w:ascii="Liberation Serif" w:hAnsi="Liberation Serif" w:eastAsia="Noto Serif CJK SC" w:cs="Lohit Devanagari"/>
